--- a/demo.docx
+++ b/demo.docx
@@ -8,14 +8,15 @@
         <w:tblLook w:firstColumn="1" w:firstRow="1" w:lastColumn="0" w:lastRow="0" w:noHBand="0" w:noVBand="1" w:val="04A0"/>
       </w:tblPr>
       <w:tblGrid>
-        <w:gridCol w:w="2880"/>
-        <w:gridCol w:w="2880"/>
-        <w:gridCol w:w="2880"/>
+        <w:gridCol w:w="2160"/>
+        <w:gridCol w:w="2160"/>
+        <w:gridCol w:w="2160"/>
+        <w:gridCol w:w="2160"/>
       </w:tblGrid>
       <w:tr>
         <w:tc>
           <w:tcPr>
-            <w:tcW w:type="dxa" w:w="2880"/>
+            <w:tcW w:type="dxa" w:w="2160"/>
           </w:tcPr>
           <w:p/>
           <w:p>
@@ -31,7 +32,7 @@
                     <a:graphicData uri="http://schemas.openxmlformats.org/drawingml/2006/picture">
                       <pic:pic>
                         <pic:nvPicPr>
-                          <pic:cNvPr id="0" name="vestrahorn-mountains-in-stokksnes-iceland_335224-667.jpg"/>
+                          <pic:cNvPr id="0" name="image.jpg"/>
                           <pic:cNvPicPr/>
                         </pic:nvPicPr>
                         <pic:blipFill>
@@ -58,7 +59,7 @@
         </w:tc>
         <w:tc>
           <w:tcPr>
-            <w:tcW w:type="dxa" w:w="2880"/>
+            <w:tcW w:type="dxa" w:w="2160"/>
           </w:tcPr>
           <w:p/>
           <w:p>
@@ -74,7 +75,7 @@
                     <a:graphicData uri="http://schemas.openxmlformats.org/drawingml/2006/picture">
                       <pic:pic>
                         <pic:nvPicPr>
-                          <pic:cNvPr id="0" name="river-surrounded-by-forests-under-a-cloudy-sky-in-thuringia-in-germany_181624-30863.jpg"/>
+                          <pic:cNvPr id="0" name="image.jpg"/>
                           <pic:cNvPicPr/>
                         </pic:nvPicPr>
                         <pic:blipFill>
@@ -101,7 +102,7 @@
         </w:tc>
         <w:tc>
           <w:tcPr>
-            <w:tcW w:type="dxa" w:w="2880"/>
+            <w:tcW w:type="dxa" w:w="2160"/>
           </w:tcPr>
           <w:p/>
           <w:p>
@@ -117,7 +118,7 @@
                     <a:graphicData uri="http://schemas.openxmlformats.org/drawingml/2006/picture">
                       <pic:pic>
                         <pic:nvPicPr>
-                          <pic:cNvPr id="0" name="landscape-of-morning-fog-and-mountains-with-hot-air-balloons-at-sunrise_335224-794.jpg"/>
+                          <pic:cNvPr id="0" name="image.jpg"/>
                           <pic:cNvPicPr/>
                         </pic:nvPicPr>
                         <pic:blipFill>
@@ -141,6 +142,12 @@
               <w:t>landscape-of-morning-fog-and-mountains-with-hot-air-balloons-at-sunrise_335224-794.jpg</w:t>
             </w:r>
           </w:p>
+        </w:tc>
+        <w:tc>
+          <w:tcPr>
+            <w:tcW w:type="dxa" w:w="2160"/>
+          </w:tcPr>
+          <w:p/>
         </w:tc>
       </w:tr>
     </w:tbl>
